--- a/customer _details/KIRAN/SEP/DAVANGERE/NBM/PURCHASE DETAILS.docx
+++ b/customer _details/KIRAN/SEP/DAVANGERE/NBM/PURCHASE DETAILS.docx
@@ -337,13 +337,7 @@
         <w:rPr>
           <w:rFonts w:ascii="Courier New" w:hAnsi="Courier New" w:cs="Courier New"/>
         </w:rPr>
-        <w:t>Thu Sep 13</w:t>
-      </w:r>
-      <w:r>
-        <w:rPr>
-          <w:rFonts w:ascii="Courier New" w:hAnsi="Courier New" w:cs="Courier New"/>
-        </w:rPr>
-        <w:t xml:space="preserve"> 15:42:36 PDT 2017</w:t>
+        <w:t>Thu Sep 13 15:42:36 PDT 2017</w:t>
       </w:r>
     </w:p>
     <w:p>
@@ -646,6 +640,353 @@
         <w:tab/>
         <w:t>- 91545.0</w:t>
       </w:r>
+    </w:p>
+    <w:p>
+      <w:pPr>
+        <w:pStyle w:val="PlainText"/>
+        <w:rPr>
+          <w:rFonts w:ascii="Courier New" w:hAnsi="Courier New" w:cs="Courier New"/>
+          <w:b/>
+        </w:rPr>
+      </w:pPr>
+    </w:p>
+    <w:p>
+      <w:pPr>
+        <w:pStyle w:val="PlainText"/>
+        <w:rPr>
+          <w:rFonts w:ascii="Courier New" w:hAnsi="Courier New" w:cs="Courier New"/>
+        </w:rPr>
+      </w:pPr>
+      <w:r>
+        <w:rPr>
+          <w:rFonts w:ascii="Courier New" w:hAnsi="Courier New" w:cs="Courier New"/>
+        </w:rPr>
+        <w:t>Sat Sep 15</w:t>
+      </w:r>
+      <w:r>
+        <w:rPr>
+          <w:rFonts w:ascii="Courier New" w:hAnsi="Courier New" w:cs="Courier New"/>
+        </w:rPr>
+        <w:t xml:space="preserve"> 12:16:24 PDT 2017</w:t>
+      </w:r>
+    </w:p>
+    <w:p>
+      <w:pPr>
+        <w:pStyle w:val="PlainText"/>
+        <w:rPr>
+          <w:rFonts w:ascii="Courier New" w:hAnsi="Courier New" w:cs="Courier New"/>
+        </w:rPr>
+      </w:pPr>
+      <w:r>
+        <w:rPr>
+          <w:rFonts w:ascii="Courier New" w:hAnsi="Courier New" w:cs="Courier New"/>
+        </w:rPr>
+        <w:t>Person Name</w:t>
+      </w:r>
+      <w:r>
+        <w:rPr>
+          <w:rFonts w:ascii="Courier New" w:hAnsi="Courier New" w:cs="Courier New"/>
+        </w:rPr>
+        <w:tab/>
+      </w:r>
+      <w:r>
+        <w:rPr>
+          <w:rFonts w:ascii="Courier New" w:hAnsi="Courier New" w:cs="Courier New"/>
+        </w:rPr>
+        <w:tab/>
+      </w:r>
+      <w:r>
+        <w:rPr>
+          <w:rFonts w:ascii="Courier New" w:hAnsi="Courier New" w:cs="Courier New"/>
+        </w:rPr>
+        <w:tab/>
+      </w:r>
+      <w:r>
+        <w:rPr>
+          <w:rFonts w:ascii="Courier New" w:hAnsi="Courier New" w:cs="Courier New"/>
+        </w:rPr>
+        <w:tab/>
+        <w:t>- NBM</w:t>
+      </w:r>
+    </w:p>
+    <w:p>
+      <w:pPr>
+        <w:pStyle w:val="PlainText"/>
+        <w:rPr>
+          <w:rFonts w:ascii="Courier New" w:hAnsi="Courier New" w:cs="Courier New"/>
+        </w:rPr>
+      </w:pPr>
+      <w:r>
+        <w:rPr>
+          <w:rFonts w:ascii="Courier New" w:hAnsi="Courier New" w:cs="Courier New"/>
+        </w:rPr>
+        <w:t>---------------------------------------------------------------</w:t>
+      </w:r>
+    </w:p>
+    <w:p>
+      <w:pPr>
+        <w:pStyle w:val="PlainText"/>
+        <w:rPr>
+          <w:rFonts w:ascii="Courier New" w:hAnsi="Courier New" w:cs="Courier New"/>
+        </w:rPr>
+      </w:pPr>
+      <w:r>
+        <w:rPr>
+          <w:rFonts w:ascii="Courier New" w:hAnsi="Courier New" w:cs="Courier New"/>
+        </w:rPr>
+        <w:t>Item Name</w:t>
+      </w:r>
+      <w:r>
+        <w:rPr>
+          <w:rFonts w:ascii="Courier New" w:hAnsi="Courier New" w:cs="Courier New"/>
+        </w:rPr>
+        <w:tab/>
+      </w:r>
+      <w:r>
+        <w:rPr>
+          <w:rFonts w:ascii="Courier New" w:hAnsi="Courier New" w:cs="Courier New"/>
+        </w:rPr>
+        <w:tab/>
+      </w:r>
+      <w:r>
+        <w:rPr>
+          <w:rFonts w:ascii="Courier New" w:hAnsi="Courier New" w:cs="Courier New"/>
+        </w:rPr>
+        <w:tab/>
+      </w:r>
+      <w:r>
+        <w:rPr>
+          <w:rFonts w:ascii="Courier New" w:hAnsi="Courier New" w:cs="Courier New"/>
+        </w:rPr>
+        <w:tab/>
+        <w:t>- CARROT</w:t>
+      </w:r>
+    </w:p>
+    <w:p>
+      <w:pPr>
+        <w:pStyle w:val="PlainText"/>
+        <w:rPr>
+          <w:rFonts w:ascii="Courier New" w:hAnsi="Courier New" w:cs="Courier New"/>
+        </w:rPr>
+      </w:pPr>
+      <w:r>
+        <w:rPr>
+          <w:rFonts w:ascii="Courier New" w:hAnsi="Courier New" w:cs="Courier New"/>
+        </w:rPr>
+        <w:t>Number of Pockets</w:t>
+      </w:r>
+      <w:r>
+        <w:rPr>
+          <w:rFonts w:ascii="Courier New" w:hAnsi="Courier New" w:cs="Courier New"/>
+        </w:rPr>
+        <w:tab/>
+      </w:r>
+      <w:r>
+        <w:rPr>
+          <w:rFonts w:ascii="Courier New" w:hAnsi="Courier New" w:cs="Courier New"/>
+        </w:rPr>
+        <w:tab/>
+      </w:r>
+      <w:r>
+        <w:rPr>
+          <w:rFonts w:ascii="Courier New" w:hAnsi="Courier New" w:cs="Courier New"/>
+        </w:rPr>
+        <w:tab/>
+        <w:t>- 3</w:t>
+      </w:r>
+    </w:p>
+    <w:p>
+      <w:pPr>
+        <w:pStyle w:val="PlainText"/>
+        <w:rPr>
+          <w:rFonts w:ascii="Courier New" w:hAnsi="Courier New" w:cs="Courier New"/>
+        </w:rPr>
+      </w:pPr>
+      <w:r>
+        <w:rPr>
+          <w:rFonts w:ascii="Courier New" w:hAnsi="Courier New" w:cs="Courier New"/>
+        </w:rPr>
+        <w:t>Number of KGs</w:t>
+      </w:r>
+      <w:r>
+        <w:rPr>
+          <w:rFonts w:ascii="Courier New" w:hAnsi="Courier New" w:cs="Courier New"/>
+        </w:rPr>
+        <w:tab/>
+      </w:r>
+      <w:r>
+        <w:rPr>
+          <w:rFonts w:ascii="Courier New" w:hAnsi="Courier New" w:cs="Courier New"/>
+        </w:rPr>
+        <w:tab/>
+      </w:r>
+      <w:r>
+        <w:rPr>
+          <w:rFonts w:ascii="Courier New" w:hAnsi="Courier New" w:cs="Courier New"/>
+        </w:rPr>
+        <w:tab/>
+        <w:t>- 253</w:t>
+      </w:r>
+    </w:p>
+    <w:p>
+      <w:pPr>
+        <w:pStyle w:val="PlainText"/>
+        <w:rPr>
+          <w:rFonts w:ascii="Courier New" w:hAnsi="Courier New" w:cs="Courier New"/>
+        </w:rPr>
+      </w:pPr>
+      <w:r>
+        <w:rPr>
+          <w:rFonts w:ascii="Courier New" w:hAnsi="Courier New" w:cs="Courier New"/>
+        </w:rPr>
+        <w:t>Rate</w:t>
+      </w:r>
+      <w:r>
+        <w:rPr>
+          <w:rFonts w:ascii="Courier New" w:hAnsi="Courier New" w:cs="Courier New"/>
+        </w:rPr>
+        <w:tab/>
+      </w:r>
+      <w:r>
+        <w:rPr>
+          <w:rFonts w:ascii="Courier New" w:hAnsi="Courier New" w:cs="Courier New"/>
+        </w:rPr>
+        <w:tab/>
+      </w:r>
+      <w:r>
+        <w:rPr>
+          <w:rFonts w:ascii="Courier New" w:hAnsi="Courier New" w:cs="Courier New"/>
+        </w:rPr>
+        <w:tab/>
+      </w:r>
+      <w:r>
+        <w:rPr>
+          <w:rFonts w:ascii="Courier New" w:hAnsi="Courier New" w:cs="Courier New"/>
+        </w:rPr>
+        <w:tab/>
+      </w:r>
+      <w:r>
+        <w:rPr>
+          <w:rFonts w:ascii="Courier New" w:hAnsi="Courier New" w:cs="Courier New"/>
+        </w:rPr>
+        <w:tab/>
+        <w:t>- 18</w:t>
+      </w:r>
+    </w:p>
+    <w:p>
+      <w:pPr>
+        <w:pStyle w:val="PlainText"/>
+        <w:rPr>
+          <w:rFonts w:ascii="Courier New" w:hAnsi="Courier New" w:cs="Courier New"/>
+        </w:rPr>
+      </w:pPr>
+      <w:r>
+        <w:rPr>
+          <w:rFonts w:ascii="Courier New" w:hAnsi="Courier New" w:cs="Courier New"/>
+        </w:rPr>
+        <w:t>Transport &amp; Miscellaneous</w:t>
+      </w:r>
+      <w:r>
+        <w:rPr>
+          <w:rFonts w:ascii="Courier New" w:hAnsi="Courier New" w:cs="Courier New"/>
+        </w:rPr>
+        <w:tab/>
+        <w:t>- 720</w:t>
+      </w:r>
+    </w:p>
+    <w:p>
+      <w:pPr>
+        <w:pStyle w:val="PlainText"/>
+        <w:rPr>
+          <w:rFonts w:ascii="Courier New" w:hAnsi="Courier New" w:cs="Courier New"/>
+        </w:rPr>
+      </w:pPr>
+      <w:r>
+        <w:rPr>
+          <w:rFonts w:ascii="Courier New" w:hAnsi="Courier New" w:cs="Courier New"/>
+        </w:rPr>
+        <w:t>Total Price</w:t>
+      </w:r>
+      <w:r>
+        <w:rPr>
+          <w:rFonts w:ascii="Courier New" w:hAnsi="Courier New" w:cs="Courier New"/>
+        </w:rPr>
+        <w:tab/>
+      </w:r>
+      <w:r>
+        <w:rPr>
+          <w:rFonts w:ascii="Courier New" w:hAnsi="Courier New" w:cs="Courier New"/>
+        </w:rPr>
+        <w:tab/>
+      </w:r>
+      <w:r>
+        <w:rPr>
+          <w:rFonts w:ascii="Courier New" w:hAnsi="Courier New" w:cs="Courier New"/>
+        </w:rPr>
+        <w:tab/>
+      </w:r>
+      <w:r>
+        <w:rPr>
+          <w:rFonts w:ascii="Courier New" w:hAnsi="Courier New" w:cs="Courier New"/>
+        </w:rPr>
+        <w:tab/>
+        <w:t>- 5274.0</w:t>
+      </w:r>
+    </w:p>
+    <w:p>
+      <w:pPr>
+        <w:pStyle w:val="PlainText"/>
+        <w:rPr>
+          <w:rFonts w:ascii="Courier New" w:hAnsi="Courier New" w:cs="Courier New"/>
+          <w:b/>
+        </w:rPr>
+      </w:pPr>
+      <w:r>
+        <w:rPr>
+          <w:rFonts w:ascii="Courier New" w:hAnsi="Courier New" w:cs="Courier New"/>
+          <w:b/>
+        </w:rPr>
+        <w:t>Amount balance</w:t>
+      </w:r>
+      <w:r>
+        <w:rPr>
+          <w:rFonts w:ascii="Courier New" w:hAnsi="Courier New" w:cs="Courier New"/>
+          <w:b/>
+        </w:rPr>
+        <w:tab/>
+      </w:r>
+      <w:r>
+        <w:rPr>
+          <w:rFonts w:ascii="Courier New" w:hAnsi="Courier New" w:cs="Courier New"/>
+          <w:b/>
+        </w:rPr>
+        <w:tab/>
+      </w:r>
+      <w:r>
+        <w:rPr>
+          <w:rFonts w:ascii="Courier New" w:hAnsi="Courier New" w:cs="Courier New"/>
+          <w:b/>
+        </w:rPr>
+        <w:tab/>
+        <w:t>- 96819.0</w:t>
+      </w:r>
+    </w:p>
+    <w:p>
+      <w:pPr>
+        <w:pStyle w:val="PlainText"/>
+        <w:rPr>
+          <w:rFonts w:ascii="Courier New" w:hAnsi="Courier New" w:cs="Courier New"/>
+        </w:rPr>
+      </w:pPr>
+    </w:p>
+    <w:p>
+      <w:pPr>
+        <w:pStyle w:val="PlainText"/>
+        <w:rPr>
+          <w:rFonts w:ascii="Courier New" w:hAnsi="Courier New" w:cs="Courier New"/>
+          <w:b/>
+        </w:rPr>
+      </w:pPr>
     </w:p>
     <w:p>
       <w:pPr>

--- a/customer _details/KIRAN/SEP/DAVANGERE/NBM/PURCHASE DETAILS.docx
+++ b/customer _details/KIRAN/SEP/DAVANGERE/NBM/PURCHASE DETAILS.docx
@@ -661,13 +661,7 @@
         <w:rPr>
           <w:rFonts w:ascii="Courier New" w:hAnsi="Courier New" w:cs="Courier New"/>
         </w:rPr>
-        <w:t>Sat Sep 15</w:t>
-      </w:r>
-      <w:r>
-        <w:rPr>
-          <w:rFonts w:ascii="Courier New" w:hAnsi="Courier New" w:cs="Courier New"/>
-        </w:rPr>
-        <w:t xml:space="preserve"> 12:16:24 PDT 2017</w:t>
+        <w:t>Sat Sep 15 12:16:24 PDT 2017</w:t>
       </w:r>
     </w:p>
     <w:p>
@@ -970,6 +964,353 @@
         <w:tab/>
         <w:t>- 96819.0</w:t>
       </w:r>
+    </w:p>
+    <w:p>
+      <w:pPr>
+        <w:pStyle w:val="PlainText"/>
+        <w:rPr>
+          <w:rFonts w:ascii="Courier New" w:hAnsi="Courier New" w:cs="Courier New"/>
+          <w:b/>
+        </w:rPr>
+      </w:pPr>
+    </w:p>
+    <w:p>
+      <w:pPr>
+        <w:pStyle w:val="PlainText"/>
+        <w:rPr>
+          <w:rFonts w:ascii="Courier New" w:hAnsi="Courier New" w:cs="Courier New"/>
+        </w:rPr>
+      </w:pPr>
+      <w:r>
+        <w:rPr>
+          <w:rFonts w:ascii="Courier New" w:hAnsi="Courier New" w:cs="Courier New"/>
+        </w:rPr>
+        <w:t>Sun Sep 16</w:t>
+      </w:r>
+      <w:r>
+        <w:rPr>
+          <w:rFonts w:ascii="Courier New" w:hAnsi="Courier New" w:cs="Courier New"/>
+        </w:rPr>
+        <w:t xml:space="preserve"> 12:47:57 PDT 2017</w:t>
+      </w:r>
+    </w:p>
+    <w:p>
+      <w:pPr>
+        <w:pStyle w:val="PlainText"/>
+        <w:rPr>
+          <w:rFonts w:ascii="Courier New" w:hAnsi="Courier New" w:cs="Courier New"/>
+        </w:rPr>
+      </w:pPr>
+      <w:r>
+        <w:rPr>
+          <w:rFonts w:ascii="Courier New" w:hAnsi="Courier New" w:cs="Courier New"/>
+        </w:rPr>
+        <w:t>Person Name</w:t>
+      </w:r>
+      <w:r>
+        <w:rPr>
+          <w:rFonts w:ascii="Courier New" w:hAnsi="Courier New" w:cs="Courier New"/>
+        </w:rPr>
+        <w:tab/>
+      </w:r>
+      <w:r>
+        <w:rPr>
+          <w:rFonts w:ascii="Courier New" w:hAnsi="Courier New" w:cs="Courier New"/>
+        </w:rPr>
+        <w:tab/>
+      </w:r>
+      <w:r>
+        <w:rPr>
+          <w:rFonts w:ascii="Courier New" w:hAnsi="Courier New" w:cs="Courier New"/>
+        </w:rPr>
+        <w:tab/>
+      </w:r>
+      <w:r>
+        <w:rPr>
+          <w:rFonts w:ascii="Courier New" w:hAnsi="Courier New" w:cs="Courier New"/>
+        </w:rPr>
+        <w:tab/>
+        <w:t>- NBM</w:t>
+      </w:r>
+    </w:p>
+    <w:p>
+      <w:pPr>
+        <w:pStyle w:val="PlainText"/>
+        <w:rPr>
+          <w:rFonts w:ascii="Courier New" w:hAnsi="Courier New" w:cs="Courier New"/>
+        </w:rPr>
+      </w:pPr>
+      <w:r>
+        <w:rPr>
+          <w:rFonts w:ascii="Courier New" w:hAnsi="Courier New" w:cs="Courier New"/>
+        </w:rPr>
+        <w:t>---------------------------------------------------------------</w:t>
+      </w:r>
+    </w:p>
+    <w:p>
+      <w:pPr>
+        <w:pStyle w:val="PlainText"/>
+        <w:rPr>
+          <w:rFonts w:ascii="Courier New" w:hAnsi="Courier New" w:cs="Courier New"/>
+        </w:rPr>
+      </w:pPr>
+      <w:r>
+        <w:rPr>
+          <w:rFonts w:ascii="Courier New" w:hAnsi="Courier New" w:cs="Courier New"/>
+        </w:rPr>
+        <w:t>Item Name</w:t>
+      </w:r>
+      <w:r>
+        <w:rPr>
+          <w:rFonts w:ascii="Courier New" w:hAnsi="Courier New" w:cs="Courier New"/>
+        </w:rPr>
+        <w:tab/>
+      </w:r>
+      <w:r>
+        <w:rPr>
+          <w:rFonts w:ascii="Courier New" w:hAnsi="Courier New" w:cs="Courier New"/>
+        </w:rPr>
+        <w:tab/>
+      </w:r>
+      <w:r>
+        <w:rPr>
+          <w:rFonts w:ascii="Courier New" w:hAnsi="Courier New" w:cs="Courier New"/>
+        </w:rPr>
+        <w:tab/>
+      </w:r>
+      <w:r>
+        <w:rPr>
+          <w:rFonts w:ascii="Courier New" w:hAnsi="Courier New" w:cs="Courier New"/>
+        </w:rPr>
+        <w:tab/>
+        <w:t>- CARROT</w:t>
+      </w:r>
+    </w:p>
+    <w:p>
+      <w:pPr>
+        <w:pStyle w:val="PlainText"/>
+        <w:rPr>
+          <w:rFonts w:ascii="Courier New" w:hAnsi="Courier New" w:cs="Courier New"/>
+        </w:rPr>
+      </w:pPr>
+      <w:r>
+        <w:rPr>
+          <w:rFonts w:ascii="Courier New" w:hAnsi="Courier New" w:cs="Courier New"/>
+        </w:rPr>
+        <w:t>Number of Pockets</w:t>
+      </w:r>
+      <w:r>
+        <w:rPr>
+          <w:rFonts w:ascii="Courier New" w:hAnsi="Courier New" w:cs="Courier New"/>
+        </w:rPr>
+        <w:tab/>
+      </w:r>
+      <w:r>
+        <w:rPr>
+          <w:rFonts w:ascii="Courier New" w:hAnsi="Courier New" w:cs="Courier New"/>
+        </w:rPr>
+        <w:tab/>
+      </w:r>
+      <w:r>
+        <w:rPr>
+          <w:rFonts w:ascii="Courier New" w:hAnsi="Courier New" w:cs="Courier New"/>
+        </w:rPr>
+        <w:tab/>
+        <w:t>- 2</w:t>
+      </w:r>
+    </w:p>
+    <w:p>
+      <w:pPr>
+        <w:pStyle w:val="PlainText"/>
+        <w:rPr>
+          <w:rFonts w:ascii="Courier New" w:hAnsi="Courier New" w:cs="Courier New"/>
+        </w:rPr>
+      </w:pPr>
+      <w:r>
+        <w:rPr>
+          <w:rFonts w:ascii="Courier New" w:hAnsi="Courier New" w:cs="Courier New"/>
+        </w:rPr>
+        <w:t>Number of KGs</w:t>
+      </w:r>
+      <w:r>
+        <w:rPr>
+          <w:rFonts w:ascii="Courier New" w:hAnsi="Courier New" w:cs="Courier New"/>
+        </w:rPr>
+        <w:tab/>
+      </w:r>
+      <w:r>
+        <w:rPr>
+          <w:rFonts w:ascii="Courier New" w:hAnsi="Courier New" w:cs="Courier New"/>
+        </w:rPr>
+        <w:tab/>
+      </w:r>
+      <w:r>
+        <w:rPr>
+          <w:rFonts w:ascii="Courier New" w:hAnsi="Courier New" w:cs="Courier New"/>
+        </w:rPr>
+        <w:tab/>
+        <w:t>- 185</w:t>
+      </w:r>
+    </w:p>
+    <w:p>
+      <w:pPr>
+        <w:pStyle w:val="PlainText"/>
+        <w:rPr>
+          <w:rFonts w:ascii="Courier New" w:hAnsi="Courier New" w:cs="Courier New"/>
+        </w:rPr>
+      </w:pPr>
+      <w:r>
+        <w:rPr>
+          <w:rFonts w:ascii="Courier New" w:hAnsi="Courier New" w:cs="Courier New"/>
+        </w:rPr>
+        <w:t>Rate</w:t>
+      </w:r>
+      <w:r>
+        <w:rPr>
+          <w:rFonts w:ascii="Courier New" w:hAnsi="Courier New" w:cs="Courier New"/>
+        </w:rPr>
+        <w:tab/>
+      </w:r>
+      <w:r>
+        <w:rPr>
+          <w:rFonts w:ascii="Courier New" w:hAnsi="Courier New" w:cs="Courier New"/>
+        </w:rPr>
+        <w:tab/>
+      </w:r>
+      <w:r>
+        <w:rPr>
+          <w:rFonts w:ascii="Courier New" w:hAnsi="Courier New" w:cs="Courier New"/>
+        </w:rPr>
+        <w:tab/>
+      </w:r>
+      <w:r>
+        <w:rPr>
+          <w:rFonts w:ascii="Courier New" w:hAnsi="Courier New" w:cs="Courier New"/>
+        </w:rPr>
+        <w:tab/>
+      </w:r>
+      <w:r>
+        <w:rPr>
+          <w:rFonts w:ascii="Courier New" w:hAnsi="Courier New" w:cs="Courier New"/>
+        </w:rPr>
+        <w:tab/>
+        <w:t>- 20</w:t>
+      </w:r>
+    </w:p>
+    <w:p>
+      <w:pPr>
+        <w:pStyle w:val="PlainText"/>
+        <w:rPr>
+          <w:rFonts w:ascii="Courier New" w:hAnsi="Courier New" w:cs="Courier New"/>
+        </w:rPr>
+      </w:pPr>
+      <w:r>
+        <w:rPr>
+          <w:rFonts w:ascii="Courier New" w:hAnsi="Courier New" w:cs="Courier New"/>
+        </w:rPr>
+        <w:t>Transport &amp; Miscellaneous</w:t>
+      </w:r>
+      <w:r>
+        <w:rPr>
+          <w:rFonts w:ascii="Courier New" w:hAnsi="Courier New" w:cs="Courier New"/>
+        </w:rPr>
+        <w:tab/>
+        <w:t>- 480</w:t>
+      </w:r>
+    </w:p>
+    <w:p>
+      <w:pPr>
+        <w:pStyle w:val="PlainText"/>
+        <w:rPr>
+          <w:rFonts w:ascii="Courier New" w:hAnsi="Courier New" w:cs="Courier New"/>
+        </w:rPr>
+      </w:pPr>
+      <w:r>
+        <w:rPr>
+          <w:rFonts w:ascii="Courier New" w:hAnsi="Courier New" w:cs="Courier New"/>
+        </w:rPr>
+        <w:t>Total Price</w:t>
+      </w:r>
+      <w:r>
+        <w:rPr>
+          <w:rFonts w:ascii="Courier New" w:hAnsi="Courier New" w:cs="Courier New"/>
+        </w:rPr>
+        <w:tab/>
+      </w:r>
+      <w:r>
+        <w:rPr>
+          <w:rFonts w:ascii="Courier New" w:hAnsi="Courier New" w:cs="Courier New"/>
+        </w:rPr>
+        <w:tab/>
+      </w:r>
+      <w:r>
+        <w:rPr>
+          <w:rFonts w:ascii="Courier New" w:hAnsi="Courier New" w:cs="Courier New"/>
+        </w:rPr>
+        <w:tab/>
+      </w:r>
+      <w:r>
+        <w:rPr>
+          <w:rFonts w:ascii="Courier New" w:hAnsi="Courier New" w:cs="Courier New"/>
+        </w:rPr>
+        <w:tab/>
+        <w:t>- 4180.0</w:t>
+      </w:r>
+    </w:p>
+    <w:p>
+      <w:pPr>
+        <w:pStyle w:val="PlainText"/>
+        <w:rPr>
+          <w:rFonts w:ascii="Courier New" w:hAnsi="Courier New" w:cs="Courier New"/>
+          <w:b/>
+        </w:rPr>
+      </w:pPr>
+      <w:r>
+        <w:rPr>
+          <w:rFonts w:ascii="Courier New" w:hAnsi="Courier New" w:cs="Courier New"/>
+          <w:b/>
+        </w:rPr>
+        <w:t>Amount balance</w:t>
+      </w:r>
+      <w:r>
+        <w:rPr>
+          <w:rFonts w:ascii="Courier New" w:hAnsi="Courier New" w:cs="Courier New"/>
+          <w:b/>
+        </w:rPr>
+        <w:tab/>
+      </w:r>
+      <w:r>
+        <w:rPr>
+          <w:rFonts w:ascii="Courier New" w:hAnsi="Courier New" w:cs="Courier New"/>
+          <w:b/>
+        </w:rPr>
+        <w:tab/>
+      </w:r>
+      <w:r>
+        <w:rPr>
+          <w:rFonts w:ascii="Courier New" w:hAnsi="Courier New" w:cs="Courier New"/>
+          <w:b/>
+        </w:rPr>
+        <w:tab/>
+        <w:t>- 100999.0</w:t>
+      </w:r>
+    </w:p>
+    <w:p>
+      <w:pPr>
+        <w:pStyle w:val="PlainText"/>
+        <w:rPr>
+          <w:rFonts w:ascii="Courier New" w:hAnsi="Courier New" w:cs="Courier New"/>
+        </w:rPr>
+      </w:pPr>
+    </w:p>
+    <w:p>
+      <w:pPr>
+        <w:pStyle w:val="PlainText"/>
+        <w:rPr>
+          <w:rFonts w:ascii="Courier New" w:hAnsi="Courier New" w:cs="Courier New"/>
+          <w:b/>
+        </w:rPr>
+      </w:pPr>
     </w:p>
     <w:p>
       <w:pPr>
